--- a/Sprawozdanie_Hulewicz_Pawłowski.docx
+++ b/Sprawozdanie_Hulewicz_Pawłowski.docx
@@ -181,7 +181,21 @@
         <w:rPr>
           <w:lang w:val="pl-PL"/>
         </w:rPr>
-        <w:t xml:space="preserve"> w wieku co najmniej 21 lat, pochodzącymi z plemienia Indian Pima.</w:t>
+        <w:t xml:space="preserve"> w wieku co najmniej 21 lat, pochodzącymi z plemienia Indian </w:t>
+      </w:r>
+      <w:proofErr w:type="spellStart"/>
+      <w:r>
+        <w:rPr>
+          <w:lang w:val="pl-PL"/>
+        </w:rPr>
+        <w:t>Pima</w:t>
+      </w:r>
+      <w:proofErr w:type="spellEnd"/>
+      <w:r>
+        <w:rPr>
+          <w:lang w:val="pl-PL"/>
+        </w:rPr>
+        <w:t>.</w:t>
       </w:r>
     </w:p>
     <w:p>
@@ -194,7 +208,21 @@
         <w:rPr>
           <w:lang w:val="pl-PL"/>
         </w:rPr>
-        <w:t>Etykieta klasy reprezentuje, czy dana osoba ma cukrzycę (testowany_pozytywny)</w:t>
+        <w:t>Etykieta klasy reprezentuje, czy dana osoba ma cukrzycę (</w:t>
+      </w:r>
+      <w:proofErr w:type="spellStart"/>
+      <w:r>
+        <w:rPr>
+          <w:lang w:val="pl-PL"/>
+        </w:rPr>
+        <w:t>testowany_pozytywny</w:t>
+      </w:r>
+      <w:proofErr w:type="spellEnd"/>
+      <w:r>
+        <w:rPr>
+          <w:lang w:val="pl-PL"/>
+        </w:rPr>
+        <w:t>)</w:t>
       </w:r>
       <w:r>
         <w:rPr>
@@ -206,7 +234,21 @@
         <w:rPr>
           <w:lang w:val="pl-PL"/>
         </w:rPr>
-        <w:t>czy dana osoba nie ma cukrzycy (testowany_negatywny)</w:t>
+        <w:t>czy dana osoba nie ma cukrzycy (</w:t>
+      </w:r>
+      <w:proofErr w:type="spellStart"/>
+      <w:r>
+        <w:rPr>
+          <w:lang w:val="pl-PL"/>
+        </w:rPr>
+        <w:t>testowany_negatywny</w:t>
+      </w:r>
+      <w:proofErr w:type="spellEnd"/>
+      <w:r>
+        <w:rPr>
+          <w:lang w:val="pl-PL"/>
+        </w:rPr>
+        <w:t>)</w:t>
       </w:r>
       <w:r>
         <w:rPr>
@@ -240,7 +282,21 @@
         <w:rPr>
           <w:lang w:val="pl-PL"/>
         </w:rPr>
-        <w:t xml:space="preserve">1. Preg </w:t>
+        <w:t xml:space="preserve">1. </w:t>
+      </w:r>
+      <w:proofErr w:type="spellStart"/>
+      <w:r>
+        <w:rPr>
+          <w:lang w:val="pl-PL"/>
+        </w:rPr>
+        <w:t>Preg</w:t>
+      </w:r>
+      <w:proofErr w:type="spellEnd"/>
+      <w:r>
+        <w:rPr>
+          <w:lang w:val="pl-PL"/>
+        </w:rPr>
+        <w:t xml:space="preserve"> </w:t>
       </w:r>
       <w:r>
         <w:rPr>
@@ -296,7 +352,21 @@
         <w:rPr>
           <w:lang w:val="pl-PL"/>
         </w:rPr>
-        <w:t xml:space="preserve">2. Plas </w:t>
+        <w:t xml:space="preserve">2. </w:t>
+      </w:r>
+      <w:proofErr w:type="spellStart"/>
+      <w:r>
+        <w:rPr>
+          <w:lang w:val="pl-PL"/>
+        </w:rPr>
+        <w:t>Plas</w:t>
+      </w:r>
+      <w:proofErr w:type="spellEnd"/>
+      <w:r>
+        <w:rPr>
+          <w:lang w:val="pl-PL"/>
+        </w:rPr>
+        <w:t xml:space="preserve"> </w:t>
       </w:r>
       <w:r>
         <w:rPr>
@@ -392,7 +462,21 @@
         <w:rPr>
           <w:lang w:val="pl-PL"/>
         </w:rPr>
-        <w:t xml:space="preserve">5. Insu </w:t>
+        <w:t xml:space="preserve">5. </w:t>
+      </w:r>
+      <w:proofErr w:type="spellStart"/>
+      <w:r>
+        <w:rPr>
+          <w:lang w:val="pl-PL"/>
+        </w:rPr>
+        <w:t>Insu</w:t>
+      </w:r>
+      <w:proofErr w:type="spellEnd"/>
+      <w:r>
+        <w:rPr>
+          <w:lang w:val="pl-PL"/>
+        </w:rPr>
+        <w:t xml:space="preserve"> </w:t>
       </w:r>
       <w:r>
         <w:rPr>
@@ -519,7 +603,21 @@
         <w:rPr>
           <w:lang w:val="pl-PL"/>
         </w:rPr>
-        <w:t xml:space="preserve">7. Pedi </w:t>
+        <w:t xml:space="preserve">7. </w:t>
+      </w:r>
+      <w:proofErr w:type="spellStart"/>
+      <w:r>
+        <w:rPr>
+          <w:lang w:val="pl-PL"/>
+        </w:rPr>
+        <w:t>Pedi</w:t>
+      </w:r>
+      <w:proofErr w:type="spellEnd"/>
+      <w:r>
+        <w:rPr>
+          <w:lang w:val="pl-PL"/>
+        </w:rPr>
+        <w:t xml:space="preserve"> </w:t>
       </w:r>
       <w:r>
         <w:rPr>
@@ -909,6 +1007,7 @@
                 <w:lang w:eastAsia="de-DE"/>
               </w:rPr>
             </w:pPr>
+            <w:proofErr w:type="spellStart"/>
             <w:r>
               <w:rPr>
                 <w:rFonts w:ascii="Calibri" w:eastAsia="Times New Roman" w:hAnsi="Calibri" w:cs="Calibri"/>
@@ -917,6 +1016,7 @@
               </w:rPr>
               <w:t>Preg</w:t>
             </w:r>
+            <w:proofErr w:type="spellEnd"/>
           </w:p>
         </w:tc>
         <w:tc>
@@ -977,6 +1077,7 @@
                 <w:lang w:eastAsia="de-DE"/>
               </w:rPr>
             </w:pPr>
+            <w:proofErr w:type="spellStart"/>
             <w:r>
               <w:rPr>
                 <w:rFonts w:ascii="Calibri" w:eastAsia="Times New Roman" w:hAnsi="Calibri" w:cs="Calibri"/>
@@ -985,6 +1086,7 @@
               </w:rPr>
               <w:t>Pres</w:t>
             </w:r>
+            <w:proofErr w:type="spellEnd"/>
           </w:p>
         </w:tc>
         <w:tc>
@@ -1045,6 +1147,7 @@
                 <w:lang w:eastAsia="de-DE"/>
               </w:rPr>
             </w:pPr>
+            <w:proofErr w:type="spellStart"/>
             <w:r>
               <w:rPr>
                 <w:rFonts w:ascii="Calibri" w:eastAsia="Times New Roman" w:hAnsi="Calibri" w:cs="Calibri"/>
@@ -1053,6 +1156,7 @@
               </w:rPr>
               <w:t>Insu</w:t>
             </w:r>
+            <w:proofErr w:type="spellEnd"/>
           </w:p>
         </w:tc>
         <w:tc>
@@ -1079,6 +1183,7 @@
                 <w:lang w:eastAsia="de-DE"/>
               </w:rPr>
             </w:pPr>
+            <w:proofErr w:type="spellStart"/>
             <w:r>
               <w:rPr>
                 <w:rFonts w:ascii="Calibri" w:eastAsia="Times New Roman" w:hAnsi="Calibri" w:cs="Calibri"/>
@@ -1087,6 +1192,7 @@
               </w:rPr>
               <w:t>Mass</w:t>
             </w:r>
+            <w:proofErr w:type="spellEnd"/>
           </w:p>
         </w:tc>
         <w:tc>
@@ -1188,6 +1294,7 @@
                 <w:lang w:eastAsia="de-DE"/>
               </w:rPr>
             </w:pPr>
+            <w:proofErr w:type="spellStart"/>
             <w:r>
               <w:rPr>
                 <w:rFonts w:ascii="Calibri" w:eastAsia="Times New Roman" w:hAnsi="Calibri" w:cs="Calibri"/>
@@ -1196,6 +1303,7 @@
               </w:rPr>
               <w:t>Średnia</w:t>
             </w:r>
+            <w:proofErr w:type="spellEnd"/>
           </w:p>
         </w:tc>
         <w:tc>
@@ -1221,6 +1329,7 @@
                 <w:lang w:eastAsia="de-DE"/>
               </w:rPr>
             </w:pPr>
+            <w:proofErr w:type="spellStart"/>
             <w:r>
               <w:rPr>
                 <w:rFonts w:ascii="Calibri" w:eastAsia="Times New Roman" w:hAnsi="Calibri" w:cs="Calibri"/>
@@ -1229,6 +1338,7 @@
               </w:rPr>
               <w:t>Zbiór</w:t>
             </w:r>
+            <w:proofErr w:type="spellEnd"/>
           </w:p>
         </w:tc>
         <w:tc>
@@ -1556,6 +1666,7 @@
                 <w:lang w:eastAsia="de-DE"/>
               </w:rPr>
             </w:pPr>
+            <w:proofErr w:type="spellStart"/>
             <w:r>
               <w:rPr>
                 <w:rFonts w:ascii="Calibri" w:eastAsia="Times New Roman" w:hAnsi="Calibri" w:cs="Calibri"/>
@@ -1564,6 +1675,7 @@
               </w:rPr>
               <w:t>tested_positive</w:t>
             </w:r>
+            <w:proofErr w:type="spellEnd"/>
           </w:p>
         </w:tc>
         <w:tc>
@@ -1891,6 +2003,7 @@
                 <w:lang w:eastAsia="de-DE"/>
               </w:rPr>
             </w:pPr>
+            <w:proofErr w:type="spellStart"/>
             <w:r>
               <w:rPr>
                 <w:rFonts w:ascii="Calibri" w:eastAsia="Times New Roman" w:hAnsi="Calibri" w:cs="Calibri"/>
@@ -1899,6 +2012,7 @@
               </w:rPr>
               <w:t>tested_negative</w:t>
             </w:r>
+            <w:proofErr w:type="spellEnd"/>
           </w:p>
         </w:tc>
         <w:tc>
@@ -2204,6 +2318,7 @@
                 <w:lang w:eastAsia="de-DE"/>
               </w:rPr>
             </w:pPr>
+            <w:proofErr w:type="spellStart"/>
             <w:r>
               <w:rPr>
                 <w:rFonts w:ascii="Calibri" w:eastAsia="Times New Roman" w:hAnsi="Calibri" w:cs="Calibri"/>
@@ -2212,6 +2327,7 @@
               </w:rPr>
               <w:t>Mediana</w:t>
             </w:r>
+            <w:proofErr w:type="spellEnd"/>
           </w:p>
         </w:tc>
         <w:tc>
@@ -2237,6 +2353,7 @@
                 <w:lang w:eastAsia="de-DE"/>
               </w:rPr>
             </w:pPr>
+            <w:proofErr w:type="spellStart"/>
             <w:r>
               <w:rPr>
                 <w:rFonts w:ascii="Calibri" w:eastAsia="Times New Roman" w:hAnsi="Calibri" w:cs="Calibri"/>
@@ -2245,6 +2362,7 @@
               </w:rPr>
               <w:t>Zbiór</w:t>
             </w:r>
+            <w:proofErr w:type="spellEnd"/>
           </w:p>
         </w:tc>
         <w:tc>
@@ -2572,6 +2690,7 @@
                 <w:lang w:eastAsia="de-DE"/>
               </w:rPr>
             </w:pPr>
+            <w:proofErr w:type="spellStart"/>
             <w:r>
               <w:rPr>
                 <w:rFonts w:ascii="Calibri" w:eastAsia="Times New Roman" w:hAnsi="Calibri" w:cs="Calibri"/>
@@ -2580,6 +2699,7 @@
               </w:rPr>
               <w:t>tested_positive</w:t>
             </w:r>
+            <w:proofErr w:type="spellEnd"/>
           </w:p>
         </w:tc>
         <w:tc>
@@ -2907,6 +3027,7 @@
                 <w:lang w:eastAsia="de-DE"/>
               </w:rPr>
             </w:pPr>
+            <w:proofErr w:type="spellStart"/>
             <w:r>
               <w:rPr>
                 <w:rFonts w:ascii="Calibri" w:eastAsia="Times New Roman" w:hAnsi="Calibri" w:cs="Calibri"/>
@@ -2915,6 +3036,7 @@
               </w:rPr>
               <w:t>tested_negative</w:t>
             </w:r>
+            <w:proofErr w:type="spellEnd"/>
           </w:p>
         </w:tc>
         <w:tc>
@@ -3220,6 +3342,7 @@
                 <w:lang w:eastAsia="de-DE"/>
               </w:rPr>
             </w:pPr>
+            <w:proofErr w:type="spellStart"/>
             <w:r>
               <w:rPr>
                 <w:rFonts w:ascii="Calibri" w:eastAsia="Times New Roman" w:hAnsi="Calibri" w:cs="Calibri"/>
@@ -3228,6 +3351,7 @@
               </w:rPr>
               <w:t>Moda</w:t>
             </w:r>
+            <w:proofErr w:type="spellEnd"/>
           </w:p>
         </w:tc>
         <w:tc>
@@ -3253,6 +3377,7 @@
                 <w:lang w:eastAsia="de-DE"/>
               </w:rPr>
             </w:pPr>
+            <w:proofErr w:type="spellStart"/>
             <w:r>
               <w:rPr>
                 <w:rFonts w:ascii="Calibri" w:eastAsia="Times New Roman" w:hAnsi="Calibri" w:cs="Calibri"/>
@@ -3261,6 +3386,7 @@
               </w:rPr>
               <w:t>Zbiór</w:t>
             </w:r>
+            <w:proofErr w:type="spellEnd"/>
           </w:p>
         </w:tc>
         <w:tc>
@@ -3588,6 +3714,7 @@
                 <w:lang w:eastAsia="de-DE"/>
               </w:rPr>
             </w:pPr>
+            <w:proofErr w:type="spellStart"/>
             <w:r>
               <w:rPr>
                 <w:rFonts w:ascii="Calibri" w:eastAsia="Times New Roman" w:hAnsi="Calibri" w:cs="Calibri"/>
@@ -3596,6 +3723,7 @@
               </w:rPr>
               <w:t>tested_positive</w:t>
             </w:r>
+            <w:proofErr w:type="spellEnd"/>
           </w:p>
         </w:tc>
         <w:tc>
@@ -3923,6 +4051,7 @@
                 <w:lang w:eastAsia="de-DE"/>
               </w:rPr>
             </w:pPr>
+            <w:proofErr w:type="spellStart"/>
             <w:r>
               <w:rPr>
                 <w:rFonts w:ascii="Calibri" w:eastAsia="Times New Roman" w:hAnsi="Calibri" w:cs="Calibri"/>
@@ -3931,6 +4060,7 @@
               </w:rPr>
               <w:t>tested_negative</w:t>
             </w:r>
+            <w:proofErr w:type="spellEnd"/>
           </w:p>
         </w:tc>
         <w:tc>
@@ -4236,6 +4366,7 @@
                 <w:lang w:eastAsia="de-DE"/>
               </w:rPr>
             </w:pPr>
+            <w:proofErr w:type="spellStart"/>
             <w:r>
               <w:rPr>
                 <w:rFonts w:ascii="Calibri" w:eastAsia="Times New Roman" w:hAnsi="Calibri" w:cs="Calibri"/>
@@ -4244,6 +4375,7 @@
               </w:rPr>
               <w:t>Rozstęp</w:t>
             </w:r>
+            <w:proofErr w:type="spellEnd"/>
           </w:p>
         </w:tc>
         <w:tc>
@@ -4269,6 +4401,7 @@
                 <w:lang w:eastAsia="de-DE"/>
               </w:rPr>
             </w:pPr>
+            <w:proofErr w:type="spellStart"/>
             <w:r>
               <w:rPr>
                 <w:rFonts w:ascii="Calibri" w:eastAsia="Times New Roman" w:hAnsi="Calibri" w:cs="Calibri"/>
@@ -4277,6 +4410,7 @@
               </w:rPr>
               <w:t>Zbiór</w:t>
             </w:r>
+            <w:proofErr w:type="spellEnd"/>
           </w:p>
         </w:tc>
         <w:tc>
@@ -4604,6 +4738,7 @@
                 <w:lang w:eastAsia="de-DE"/>
               </w:rPr>
             </w:pPr>
+            <w:proofErr w:type="spellStart"/>
             <w:r>
               <w:rPr>
                 <w:rFonts w:ascii="Calibri" w:eastAsia="Times New Roman" w:hAnsi="Calibri" w:cs="Calibri"/>
@@ -4612,6 +4747,7 @@
               </w:rPr>
               <w:t>tested_positive</w:t>
             </w:r>
+            <w:proofErr w:type="spellEnd"/>
           </w:p>
         </w:tc>
         <w:tc>
@@ -4939,6 +5075,7 @@
                 <w:lang w:eastAsia="de-DE"/>
               </w:rPr>
             </w:pPr>
+            <w:proofErr w:type="spellStart"/>
             <w:r>
               <w:rPr>
                 <w:rFonts w:ascii="Calibri" w:eastAsia="Times New Roman" w:hAnsi="Calibri" w:cs="Calibri"/>
@@ -4947,6 +5084,7 @@
               </w:rPr>
               <w:t>tested_negative</w:t>
             </w:r>
+            <w:proofErr w:type="spellEnd"/>
           </w:p>
         </w:tc>
         <w:tc>
@@ -5251,14 +5389,34 @@
                 <w:lang w:eastAsia="de-DE"/>
               </w:rPr>
             </w:pPr>
-            <w:r>
-              <w:rPr>
-                <w:rFonts w:ascii="Calibri" w:eastAsia="Times New Roman" w:hAnsi="Calibri" w:cs="Calibri"/>
-                <w:color w:val="000000"/>
-                <w:lang w:eastAsia="de-DE"/>
-              </w:rPr>
-              <w:t>Odchylenie standardowe</w:t>
-            </w:r>
+            <w:proofErr w:type="spellStart"/>
+            <w:r>
+              <w:rPr>
+                <w:rFonts w:ascii="Calibri" w:eastAsia="Times New Roman" w:hAnsi="Calibri" w:cs="Calibri"/>
+                <w:color w:val="000000"/>
+                <w:lang w:eastAsia="de-DE"/>
+              </w:rPr>
+              <w:t>Odchylenie</w:t>
+            </w:r>
+            <w:proofErr w:type="spellEnd"/>
+            <w:r>
+              <w:rPr>
+                <w:rFonts w:ascii="Calibri" w:eastAsia="Times New Roman" w:hAnsi="Calibri" w:cs="Calibri"/>
+                <w:color w:val="000000"/>
+                <w:lang w:eastAsia="de-DE"/>
+              </w:rPr>
+              <w:t xml:space="preserve"> </w:t>
+            </w:r>
+            <w:proofErr w:type="spellStart"/>
+            <w:r>
+              <w:rPr>
+                <w:rFonts w:ascii="Calibri" w:eastAsia="Times New Roman" w:hAnsi="Calibri" w:cs="Calibri"/>
+                <w:color w:val="000000"/>
+                <w:lang w:eastAsia="de-DE"/>
+              </w:rPr>
+              <w:t>standardowe</w:t>
+            </w:r>
+            <w:proofErr w:type="spellEnd"/>
           </w:p>
         </w:tc>
         <w:tc>
@@ -5284,6 +5442,7 @@
                 <w:lang w:eastAsia="de-DE"/>
               </w:rPr>
             </w:pPr>
+            <w:proofErr w:type="spellStart"/>
             <w:r>
               <w:rPr>
                 <w:rFonts w:ascii="Calibri" w:eastAsia="Times New Roman" w:hAnsi="Calibri" w:cs="Calibri"/>
@@ -5292,6 +5451,7 @@
               </w:rPr>
               <w:t>Zbiór</w:t>
             </w:r>
+            <w:proofErr w:type="spellEnd"/>
           </w:p>
         </w:tc>
         <w:tc>
@@ -5619,6 +5779,7 @@
                 <w:lang w:eastAsia="de-DE"/>
               </w:rPr>
             </w:pPr>
+            <w:proofErr w:type="spellStart"/>
             <w:r>
               <w:rPr>
                 <w:rFonts w:ascii="Calibri" w:eastAsia="Times New Roman" w:hAnsi="Calibri" w:cs="Calibri"/>
@@ -5627,6 +5788,7 @@
               </w:rPr>
               <w:t>tested_positive</w:t>
             </w:r>
+            <w:proofErr w:type="spellEnd"/>
           </w:p>
         </w:tc>
         <w:tc>
@@ -5954,6 +6116,7 @@
                 <w:lang w:eastAsia="de-DE"/>
               </w:rPr>
             </w:pPr>
+            <w:proofErr w:type="spellStart"/>
             <w:r>
               <w:rPr>
                 <w:rFonts w:ascii="Calibri" w:eastAsia="Times New Roman" w:hAnsi="Calibri" w:cs="Calibri"/>
@@ -5962,6 +6125,7 @@
               </w:rPr>
               <w:t>tested_negative</w:t>
             </w:r>
+            <w:proofErr w:type="spellEnd"/>
           </w:p>
         </w:tc>
         <w:tc>
@@ -6267,6 +6431,7 @@
                 <w:lang w:eastAsia="de-DE"/>
               </w:rPr>
             </w:pPr>
+            <w:proofErr w:type="spellStart"/>
             <w:r>
               <w:rPr>
                 <w:rFonts w:ascii="Calibri" w:eastAsia="Times New Roman" w:hAnsi="Calibri" w:cs="Calibri"/>
@@ -6275,6 +6440,7 @@
               </w:rPr>
               <w:t>Wariancja</w:t>
             </w:r>
+            <w:proofErr w:type="spellEnd"/>
           </w:p>
         </w:tc>
         <w:tc>
@@ -6300,6 +6466,7 @@
                 <w:lang w:eastAsia="de-DE"/>
               </w:rPr>
             </w:pPr>
+            <w:proofErr w:type="spellStart"/>
             <w:r>
               <w:rPr>
                 <w:rFonts w:ascii="Calibri" w:eastAsia="Times New Roman" w:hAnsi="Calibri" w:cs="Calibri"/>
@@ -6308,6 +6475,7 @@
               </w:rPr>
               <w:t>Zbiór</w:t>
             </w:r>
+            <w:proofErr w:type="spellEnd"/>
           </w:p>
         </w:tc>
         <w:tc>
@@ -6635,6 +6803,7 @@
                 <w:lang w:eastAsia="de-DE"/>
               </w:rPr>
             </w:pPr>
+            <w:proofErr w:type="spellStart"/>
             <w:r>
               <w:rPr>
                 <w:rFonts w:ascii="Calibri" w:eastAsia="Times New Roman" w:hAnsi="Calibri" w:cs="Calibri"/>
@@ -6643,6 +6812,7 @@
               </w:rPr>
               <w:t>tested_positive</w:t>
             </w:r>
+            <w:proofErr w:type="spellEnd"/>
           </w:p>
         </w:tc>
         <w:tc>
@@ -6970,6 +7140,7 @@
                 <w:lang w:eastAsia="de-DE"/>
               </w:rPr>
             </w:pPr>
+            <w:proofErr w:type="spellStart"/>
             <w:r>
               <w:rPr>
                 <w:rFonts w:ascii="Calibri" w:eastAsia="Times New Roman" w:hAnsi="Calibri" w:cs="Calibri"/>
@@ -6978,6 +7149,7 @@
               </w:rPr>
               <w:t>tested_negative</w:t>
             </w:r>
+            <w:proofErr w:type="spellEnd"/>
           </w:p>
         </w:tc>
         <w:tc>
@@ -7282,14 +7454,34 @@
                 <w:lang w:eastAsia="de-DE"/>
               </w:rPr>
             </w:pPr>
-            <w:r>
-              <w:rPr>
-                <w:rFonts w:ascii="Calibri" w:eastAsia="Times New Roman" w:hAnsi="Calibri" w:cs="Calibri"/>
-                <w:color w:val="000000"/>
-                <w:lang w:eastAsia="de-DE"/>
-              </w:rPr>
-              <w:t>Współczynnik zmienności</w:t>
-            </w:r>
+            <w:proofErr w:type="spellStart"/>
+            <w:r>
+              <w:rPr>
+                <w:rFonts w:ascii="Calibri" w:eastAsia="Times New Roman" w:hAnsi="Calibri" w:cs="Calibri"/>
+                <w:color w:val="000000"/>
+                <w:lang w:eastAsia="de-DE"/>
+              </w:rPr>
+              <w:t>Współczynnik</w:t>
+            </w:r>
+            <w:proofErr w:type="spellEnd"/>
+            <w:r>
+              <w:rPr>
+                <w:rFonts w:ascii="Calibri" w:eastAsia="Times New Roman" w:hAnsi="Calibri" w:cs="Calibri"/>
+                <w:color w:val="000000"/>
+                <w:lang w:eastAsia="de-DE"/>
+              </w:rPr>
+              <w:t xml:space="preserve"> </w:t>
+            </w:r>
+            <w:proofErr w:type="spellStart"/>
+            <w:r>
+              <w:rPr>
+                <w:rFonts w:ascii="Calibri" w:eastAsia="Times New Roman" w:hAnsi="Calibri" w:cs="Calibri"/>
+                <w:color w:val="000000"/>
+                <w:lang w:eastAsia="de-DE"/>
+              </w:rPr>
+              <w:t>zmienności</w:t>
+            </w:r>
+            <w:proofErr w:type="spellEnd"/>
           </w:p>
         </w:tc>
         <w:tc>
@@ -7315,6 +7507,7 @@
                 <w:lang w:eastAsia="de-DE"/>
               </w:rPr>
             </w:pPr>
+            <w:proofErr w:type="spellStart"/>
             <w:r>
               <w:rPr>
                 <w:rFonts w:ascii="Calibri" w:eastAsia="Times New Roman" w:hAnsi="Calibri" w:cs="Calibri"/>
@@ -7323,6 +7516,7 @@
               </w:rPr>
               <w:t>Zbiór</w:t>
             </w:r>
+            <w:proofErr w:type="spellEnd"/>
           </w:p>
         </w:tc>
         <w:tc>
@@ -7650,6 +7844,7 @@
                 <w:lang w:eastAsia="de-DE"/>
               </w:rPr>
             </w:pPr>
+            <w:proofErr w:type="spellStart"/>
             <w:r>
               <w:rPr>
                 <w:rFonts w:ascii="Calibri" w:eastAsia="Times New Roman" w:hAnsi="Calibri" w:cs="Calibri"/>
@@ -7658,6 +7853,7 @@
               </w:rPr>
               <w:t>tested_positive</w:t>
             </w:r>
+            <w:proofErr w:type="spellEnd"/>
           </w:p>
         </w:tc>
         <w:tc>
@@ -7985,6 +8181,7 @@
                 <w:lang w:eastAsia="de-DE"/>
               </w:rPr>
             </w:pPr>
+            <w:proofErr w:type="spellStart"/>
             <w:r>
               <w:rPr>
                 <w:rFonts w:ascii="Calibri" w:eastAsia="Times New Roman" w:hAnsi="Calibri" w:cs="Calibri"/>
@@ -7993,6 +8190,7 @@
               </w:rPr>
               <w:t>tested_negative</w:t>
             </w:r>
+            <w:proofErr w:type="spellEnd"/>
           </w:p>
         </w:tc>
         <w:tc>
@@ -8298,13 +8496,23 @@
                 <w:lang w:eastAsia="de-DE"/>
               </w:rPr>
             </w:pPr>
-            <w:r>
-              <w:rPr>
-                <w:rFonts w:ascii="Calibri" w:eastAsia="Times New Roman" w:hAnsi="Calibri" w:cs="Calibri"/>
-                <w:color w:val="000000"/>
-                <w:lang w:eastAsia="de-DE"/>
-              </w:rPr>
-              <w:t>Kwartyl Q1</w:t>
+            <w:proofErr w:type="spellStart"/>
+            <w:r>
+              <w:rPr>
+                <w:rFonts w:ascii="Calibri" w:eastAsia="Times New Roman" w:hAnsi="Calibri" w:cs="Calibri"/>
+                <w:color w:val="000000"/>
+                <w:lang w:eastAsia="de-DE"/>
+              </w:rPr>
+              <w:t>Kwartyl</w:t>
+            </w:r>
+            <w:proofErr w:type="spellEnd"/>
+            <w:r>
+              <w:rPr>
+                <w:rFonts w:ascii="Calibri" w:eastAsia="Times New Roman" w:hAnsi="Calibri" w:cs="Calibri"/>
+                <w:color w:val="000000"/>
+                <w:lang w:eastAsia="de-DE"/>
+              </w:rPr>
+              <w:t xml:space="preserve"> Q1</w:t>
             </w:r>
           </w:p>
         </w:tc>
@@ -8331,6 +8539,7 @@
                 <w:lang w:eastAsia="de-DE"/>
               </w:rPr>
             </w:pPr>
+            <w:proofErr w:type="spellStart"/>
             <w:r>
               <w:rPr>
                 <w:rFonts w:ascii="Calibri" w:eastAsia="Times New Roman" w:hAnsi="Calibri" w:cs="Calibri"/>
@@ -8339,6 +8548,7 @@
               </w:rPr>
               <w:t>Zbiór</w:t>
             </w:r>
+            <w:proofErr w:type="spellEnd"/>
           </w:p>
         </w:tc>
         <w:tc>
@@ -8666,6 +8876,7 @@
                 <w:lang w:eastAsia="de-DE"/>
               </w:rPr>
             </w:pPr>
+            <w:proofErr w:type="spellStart"/>
             <w:r>
               <w:rPr>
                 <w:rFonts w:ascii="Calibri" w:eastAsia="Times New Roman" w:hAnsi="Calibri" w:cs="Calibri"/>
@@ -8674,6 +8885,7 @@
               </w:rPr>
               <w:t>tested_positive</w:t>
             </w:r>
+            <w:proofErr w:type="spellEnd"/>
           </w:p>
         </w:tc>
         <w:tc>
@@ -9001,6 +9213,7 @@
                 <w:lang w:eastAsia="de-DE"/>
               </w:rPr>
             </w:pPr>
+            <w:proofErr w:type="spellStart"/>
             <w:r>
               <w:rPr>
                 <w:rFonts w:ascii="Calibri" w:eastAsia="Times New Roman" w:hAnsi="Calibri" w:cs="Calibri"/>
@@ -9009,6 +9222,7 @@
               </w:rPr>
               <w:t>tested_negative</w:t>
             </w:r>
+            <w:proofErr w:type="spellEnd"/>
           </w:p>
         </w:tc>
         <w:tc>
@@ -9314,13 +9528,23 @@
                 <w:lang w:eastAsia="de-DE"/>
               </w:rPr>
             </w:pPr>
-            <w:r>
-              <w:rPr>
-                <w:rFonts w:ascii="Calibri" w:eastAsia="Times New Roman" w:hAnsi="Calibri" w:cs="Calibri"/>
-                <w:color w:val="000000"/>
-                <w:lang w:eastAsia="de-DE"/>
-              </w:rPr>
-              <w:t>Kwartyl Q2</w:t>
+            <w:proofErr w:type="spellStart"/>
+            <w:r>
+              <w:rPr>
+                <w:rFonts w:ascii="Calibri" w:eastAsia="Times New Roman" w:hAnsi="Calibri" w:cs="Calibri"/>
+                <w:color w:val="000000"/>
+                <w:lang w:eastAsia="de-DE"/>
+              </w:rPr>
+              <w:t>Kwartyl</w:t>
+            </w:r>
+            <w:proofErr w:type="spellEnd"/>
+            <w:r>
+              <w:rPr>
+                <w:rFonts w:ascii="Calibri" w:eastAsia="Times New Roman" w:hAnsi="Calibri" w:cs="Calibri"/>
+                <w:color w:val="000000"/>
+                <w:lang w:eastAsia="de-DE"/>
+              </w:rPr>
+              <w:t xml:space="preserve"> Q2</w:t>
             </w:r>
           </w:p>
         </w:tc>
@@ -9347,6 +9571,7 @@
                 <w:lang w:eastAsia="de-DE"/>
               </w:rPr>
             </w:pPr>
+            <w:proofErr w:type="spellStart"/>
             <w:r>
               <w:rPr>
                 <w:rFonts w:ascii="Calibri" w:eastAsia="Times New Roman" w:hAnsi="Calibri" w:cs="Calibri"/>
@@ -9355,6 +9580,7 @@
               </w:rPr>
               <w:t>Zbiór</w:t>
             </w:r>
+            <w:proofErr w:type="spellEnd"/>
           </w:p>
         </w:tc>
         <w:tc>
@@ -9682,6 +9908,7 @@
                 <w:lang w:eastAsia="de-DE"/>
               </w:rPr>
             </w:pPr>
+            <w:proofErr w:type="spellStart"/>
             <w:r>
               <w:rPr>
                 <w:rFonts w:ascii="Calibri" w:eastAsia="Times New Roman" w:hAnsi="Calibri" w:cs="Calibri"/>
@@ -9690,6 +9917,7 @@
               </w:rPr>
               <w:t>tested_positive</w:t>
             </w:r>
+            <w:proofErr w:type="spellEnd"/>
           </w:p>
         </w:tc>
         <w:tc>
@@ -10017,6 +10245,7 @@
                 <w:lang w:eastAsia="de-DE"/>
               </w:rPr>
             </w:pPr>
+            <w:proofErr w:type="spellStart"/>
             <w:r>
               <w:rPr>
                 <w:rFonts w:ascii="Calibri" w:eastAsia="Times New Roman" w:hAnsi="Calibri" w:cs="Calibri"/>
@@ -10025,6 +10254,7 @@
               </w:rPr>
               <w:t>tested_negative</w:t>
             </w:r>
+            <w:proofErr w:type="spellEnd"/>
           </w:p>
         </w:tc>
         <w:tc>
@@ -10330,13 +10560,23 @@
                 <w:lang w:eastAsia="de-DE"/>
               </w:rPr>
             </w:pPr>
-            <w:r>
-              <w:rPr>
-                <w:rFonts w:ascii="Calibri" w:eastAsia="Times New Roman" w:hAnsi="Calibri" w:cs="Calibri"/>
-                <w:color w:val="000000"/>
-                <w:lang w:eastAsia="de-DE"/>
-              </w:rPr>
-              <w:t>Kwartyl Q3</w:t>
+            <w:proofErr w:type="spellStart"/>
+            <w:r>
+              <w:rPr>
+                <w:rFonts w:ascii="Calibri" w:eastAsia="Times New Roman" w:hAnsi="Calibri" w:cs="Calibri"/>
+                <w:color w:val="000000"/>
+                <w:lang w:eastAsia="de-DE"/>
+              </w:rPr>
+              <w:t>Kwartyl</w:t>
+            </w:r>
+            <w:proofErr w:type="spellEnd"/>
+            <w:r>
+              <w:rPr>
+                <w:rFonts w:ascii="Calibri" w:eastAsia="Times New Roman" w:hAnsi="Calibri" w:cs="Calibri"/>
+                <w:color w:val="000000"/>
+                <w:lang w:eastAsia="de-DE"/>
+              </w:rPr>
+              <w:t xml:space="preserve"> Q3</w:t>
             </w:r>
           </w:p>
         </w:tc>
@@ -10363,6 +10603,7 @@
                 <w:lang w:eastAsia="de-DE"/>
               </w:rPr>
             </w:pPr>
+            <w:proofErr w:type="spellStart"/>
             <w:r>
               <w:rPr>
                 <w:rFonts w:ascii="Calibri" w:eastAsia="Times New Roman" w:hAnsi="Calibri" w:cs="Calibri"/>
@@ -10371,6 +10612,7 @@
               </w:rPr>
               <w:t>Zbiór</w:t>
             </w:r>
+            <w:proofErr w:type="spellEnd"/>
           </w:p>
         </w:tc>
         <w:tc>
@@ -10698,6 +10940,7 @@
                 <w:lang w:eastAsia="de-DE"/>
               </w:rPr>
             </w:pPr>
+            <w:proofErr w:type="spellStart"/>
             <w:r>
               <w:rPr>
                 <w:rFonts w:ascii="Calibri" w:eastAsia="Times New Roman" w:hAnsi="Calibri" w:cs="Calibri"/>
@@ -10706,6 +10949,7 @@
               </w:rPr>
               <w:t>tested_positive</w:t>
             </w:r>
+            <w:proofErr w:type="spellEnd"/>
           </w:p>
         </w:tc>
         <w:tc>
@@ -11033,6 +11277,7 @@
                 <w:lang w:eastAsia="de-DE"/>
               </w:rPr>
             </w:pPr>
+            <w:proofErr w:type="spellStart"/>
             <w:r>
               <w:rPr>
                 <w:rFonts w:ascii="Calibri" w:eastAsia="Times New Roman" w:hAnsi="Calibri" w:cs="Calibri"/>
@@ -11041,6 +11286,7 @@
               </w:rPr>
               <w:t>tested_negative</w:t>
             </w:r>
+            <w:proofErr w:type="spellEnd"/>
           </w:p>
         </w:tc>
         <w:tc>
@@ -11346,6 +11592,7 @@
                 <w:lang w:eastAsia="de-DE"/>
               </w:rPr>
             </w:pPr>
+            <w:proofErr w:type="spellStart"/>
             <w:r>
               <w:rPr>
                 <w:rFonts w:ascii="Calibri" w:eastAsia="Times New Roman" w:hAnsi="Calibri" w:cs="Calibri"/>
@@ -11354,6 +11601,7 @@
               </w:rPr>
               <w:t>Skośność</w:t>
             </w:r>
+            <w:proofErr w:type="spellEnd"/>
           </w:p>
         </w:tc>
         <w:tc>
@@ -11379,6 +11627,7 @@
                 <w:lang w:eastAsia="de-DE"/>
               </w:rPr>
             </w:pPr>
+            <w:proofErr w:type="spellStart"/>
             <w:r>
               <w:rPr>
                 <w:rFonts w:ascii="Calibri" w:eastAsia="Times New Roman" w:hAnsi="Calibri" w:cs="Calibri"/>
@@ -11387,6 +11636,7 @@
               </w:rPr>
               <w:t>Zbiór</w:t>
             </w:r>
+            <w:proofErr w:type="spellEnd"/>
           </w:p>
         </w:tc>
         <w:tc>
@@ -11714,6 +11964,7 @@
                 <w:lang w:eastAsia="de-DE"/>
               </w:rPr>
             </w:pPr>
+            <w:proofErr w:type="spellStart"/>
             <w:r>
               <w:rPr>
                 <w:rFonts w:ascii="Calibri" w:eastAsia="Times New Roman" w:hAnsi="Calibri" w:cs="Calibri"/>
@@ -11722,6 +11973,7 @@
               </w:rPr>
               <w:t>tested_positive</w:t>
             </w:r>
+            <w:proofErr w:type="spellEnd"/>
           </w:p>
         </w:tc>
         <w:tc>
@@ -12049,6 +12301,7 @@
                 <w:lang w:eastAsia="de-DE"/>
               </w:rPr>
             </w:pPr>
+            <w:proofErr w:type="spellStart"/>
             <w:r>
               <w:rPr>
                 <w:rFonts w:ascii="Calibri" w:eastAsia="Times New Roman" w:hAnsi="Calibri" w:cs="Calibri"/>
@@ -12057,6 +12310,7 @@
               </w:rPr>
               <w:t>tested_negative</w:t>
             </w:r>
+            <w:proofErr w:type="spellEnd"/>
           </w:p>
         </w:tc>
         <w:tc>
@@ -12362,6 +12616,7 @@
                 <w:lang w:eastAsia="de-DE"/>
               </w:rPr>
             </w:pPr>
+            <w:proofErr w:type="spellStart"/>
             <w:r>
               <w:rPr>
                 <w:rFonts w:ascii="Calibri" w:eastAsia="Times New Roman" w:hAnsi="Calibri" w:cs="Calibri"/>
@@ -12370,6 +12625,7 @@
               </w:rPr>
               <w:t>Kurtoza</w:t>
             </w:r>
+            <w:proofErr w:type="spellEnd"/>
           </w:p>
         </w:tc>
         <w:tc>
@@ -12395,6 +12651,7 @@
                 <w:lang w:eastAsia="de-DE"/>
               </w:rPr>
             </w:pPr>
+            <w:proofErr w:type="spellStart"/>
             <w:r>
               <w:rPr>
                 <w:rFonts w:ascii="Calibri" w:eastAsia="Times New Roman" w:hAnsi="Calibri" w:cs="Calibri"/>
@@ -12403,6 +12660,7 @@
               </w:rPr>
               <w:t>Zbiór</w:t>
             </w:r>
+            <w:proofErr w:type="spellEnd"/>
           </w:p>
         </w:tc>
         <w:tc>
@@ -12730,6 +12988,7 @@
                 <w:lang w:eastAsia="de-DE"/>
               </w:rPr>
             </w:pPr>
+            <w:proofErr w:type="spellStart"/>
             <w:r>
               <w:rPr>
                 <w:rFonts w:ascii="Calibri" w:eastAsia="Times New Roman" w:hAnsi="Calibri" w:cs="Calibri"/>
@@ -12738,6 +12997,7 @@
               </w:rPr>
               <w:t>tested_positive</w:t>
             </w:r>
+            <w:proofErr w:type="spellEnd"/>
           </w:p>
         </w:tc>
         <w:tc>
@@ -13065,6 +13325,7 @@
                 <w:lang w:eastAsia="de-DE"/>
               </w:rPr>
             </w:pPr>
+            <w:proofErr w:type="spellStart"/>
             <w:r>
               <w:rPr>
                 <w:rFonts w:ascii="Calibri" w:eastAsia="Times New Roman" w:hAnsi="Calibri" w:cs="Calibri"/>
@@ -13073,6 +13334,7 @@
               </w:rPr>
               <w:t>tested_negative</w:t>
             </w:r>
+            <w:proofErr w:type="spellEnd"/>
           </w:p>
         </w:tc>
         <w:tc>
@@ -13452,12 +13714,14 @@
         </w:rPr>
         <w:t xml:space="preserve">Dla </w:t>
       </w:r>
+      <w:proofErr w:type="spellStart"/>
       <w:r>
         <w:rPr>
           <w:lang w:val="pl-PL"/>
         </w:rPr>
         <w:t>Pima</w:t>
       </w:r>
+      <w:proofErr w:type="spellEnd"/>
     </w:p>
     <w:p>
       <w:pPr>
@@ -13467,6 +13731,7 @@
       </w:pPr>
       <w:r>
         <w:rPr>
+          <w:noProof/>
           <w:lang w:val="pl-PL"/>
         </w:rPr>
         <w:drawing>
@@ -13516,7 +13781,35 @@
         <w:rPr>
           <w:lang w:val="pl-PL"/>
         </w:rPr>
-        <w:t>Dla obu klas test Shapiro odrzuca hipteze – rozkłady różne od normalnego.</w:t>
+        <w:t xml:space="preserve">Dla obu klas test </w:t>
+      </w:r>
+      <w:proofErr w:type="spellStart"/>
+      <w:r>
+        <w:rPr>
+          <w:lang w:val="pl-PL"/>
+        </w:rPr>
+        <w:t>Shapiro</w:t>
+      </w:r>
+      <w:proofErr w:type="spellEnd"/>
+      <w:r>
+        <w:rPr>
+          <w:lang w:val="pl-PL"/>
+        </w:rPr>
+        <w:t xml:space="preserve"> odrzuca </w:t>
+      </w:r>
+      <w:proofErr w:type="spellStart"/>
+      <w:r>
+        <w:rPr>
+          <w:lang w:val="pl-PL"/>
+        </w:rPr>
+        <w:t>hipteze</w:t>
+      </w:r>
+      <w:proofErr w:type="spellEnd"/>
+      <w:r>
+        <w:rPr>
+          <w:lang w:val="pl-PL"/>
+        </w:rPr>
+        <w:t xml:space="preserve"> – rozkłady różne od normalnego.</w:t>
       </w:r>
     </w:p>
     <w:p>
@@ -13531,12 +13824,20 @@
         </w:rPr>
         <w:t xml:space="preserve">Test Manna </w:t>
       </w:r>
+      <w:proofErr w:type="spellStart"/>
       <w:proofErr w:type="gramStart"/>
       <w:r>
         <w:rPr>
           <w:lang w:val="pl-PL"/>
         </w:rPr>
-        <w:t>Whitneya  U</w:t>
+        <w:t>Whitneya</w:t>
+      </w:r>
+      <w:proofErr w:type="spellEnd"/>
+      <w:r>
+        <w:rPr>
+          <w:lang w:val="pl-PL"/>
+        </w:rPr>
+        <w:t xml:space="preserve">  U</w:t>
       </w:r>
       <w:proofErr w:type="gramEnd"/>
       <w:r>
@@ -13589,27 +13890,7 @@
         </w:rPr>
       </w:pPr>
     </w:p>
-    <w:p>
-      <w:pPr>
-        <w:rPr>
-          <w:lang w:val="pl-PL"/>
-        </w:rPr>
-      </w:pPr>
-    </w:p>
-    <w:p>
-      <w:pPr>
-        <w:rPr>
-          <w:lang w:val="pl-PL"/>
-        </w:rPr>
-      </w:pPr>
-    </w:p>
-    <w:p>
-      <w:pPr>
-        <w:rPr>
-          <w:lang w:val="pl-PL"/>
-        </w:rPr>
-      </w:pPr>
-    </w:p>
+    <w:p/>
     <w:p>
       <w:pPr>
         <w:rPr>

--- a/Sprawozdanie_Hulewicz_Pawłowski.docx
+++ b/Sprawozdanie_Hulewicz_Pawłowski.docx
@@ -162,15 +162,32 @@
         </w:rPr>
         <w:t>Dane użyte do wykonania statystyki opisowej pochodzą z bazy danych KEEL (</w:t>
       </w:r>
-      <w:hyperlink r:id="rId5" w:history="1">
-        <w:r>
-          <w:rPr>
-            <w:rStyle w:val="Hipercze"/>
-            <w:lang w:val="pl-PL"/>
-          </w:rPr>
-          <w:t>https://sci2s.ugr.es/keel/dataset.php?cod=21</w:t>
-        </w:r>
-      </w:hyperlink>
+      <w:r>
+        <w:fldChar w:fldCharType="begin"/>
+      </w:r>
+      <w:r>
+        <w:rPr>
+          <w:lang w:val="pl-PL"/>
+        </w:rPr>
+        <w:instrText>HYPERLINK "https://sci2s.ugr.es/keel/dataset.php?cod=21"</w:instrText>
+      </w:r>
+      <w:r>
+        <w:fldChar w:fldCharType="separate"/>
+      </w:r>
+      <w:r>
+        <w:rPr>
+          <w:rStyle w:val="Hipercze"/>
+          <w:lang w:val="pl-PL"/>
+        </w:rPr>
+        <w:t>https://sci2s.ugr.es/keel/dataset.php?cod=21</w:t>
+      </w:r>
+      <w:r>
+        <w:rPr>
+          <w:rStyle w:val="Hipercze"/>
+          <w:lang w:val="pl-PL"/>
+        </w:rPr>
+        <w:fldChar w:fldCharType="end"/>
+      </w:r>
       <w:r>
         <w:rPr>
           <w:lang w:val="pl-PL"/>
@@ -13702,195 +13719,6 @@
         <w:t>Testy nieparametryczne</w:t>
       </w:r>
     </w:p>
-    <w:p>
-      <w:pPr>
-        <w:rPr>
-          <w:lang w:val="pl-PL"/>
-        </w:rPr>
-      </w:pPr>
-      <w:r>
-        <w:rPr>
-          <w:lang w:val="pl-PL"/>
-        </w:rPr>
-        <w:t xml:space="preserve">Dla </w:t>
-      </w:r>
-      <w:proofErr w:type="spellStart"/>
-      <w:r>
-        <w:rPr>
-          <w:lang w:val="pl-PL"/>
-        </w:rPr>
-        <w:t>Pima</w:t>
-      </w:r>
-      <w:proofErr w:type="spellEnd"/>
-    </w:p>
-    <w:p>
-      <w:pPr>
-        <w:rPr>
-          <w:lang w:val="pl-PL"/>
-        </w:rPr>
-      </w:pPr>
-      <w:r>
-        <w:rPr>
-          <w:noProof/>
-          <w:lang w:val="pl-PL"/>
-        </w:rPr>
-        <w:drawing>
-          <wp:inline distT="0" distB="0" distL="0" distR="0" wp14:anchorId="552049A4" wp14:editId="52B6096B">
-            <wp:extent cx="4848902" cy="1228896"/>
-            <wp:effectExtent l="0" t="0" r="8890" b="9525"/>
-            <wp:docPr id="5" name="Obraz 5" descr="Obraz zawierający tekst&#10;&#10;Opis wygenerowany automatycznie"/>
-            <wp:cNvGraphicFramePr>
-              <a:graphicFrameLocks xmlns:a="http://schemas.openxmlformats.org/drawingml/2006/main" noChangeAspect="1"/>
-            </wp:cNvGraphicFramePr>
-            <a:graphic xmlns:a="http://schemas.openxmlformats.org/drawingml/2006/main">
-              <a:graphicData uri="http://schemas.openxmlformats.org/drawingml/2006/picture">
-                <pic:pic xmlns:pic="http://schemas.openxmlformats.org/drawingml/2006/picture">
-                  <pic:nvPicPr>
-                    <pic:cNvPr id="5" name="Obraz 5" descr="Obraz zawierający tekst&#10;&#10;Opis wygenerowany automatycznie"/>
-                    <pic:cNvPicPr/>
-                  </pic:nvPicPr>
-                  <pic:blipFill>
-                    <a:blip r:embed="rId6"/>
-                    <a:stretch>
-                      <a:fillRect/>
-                    </a:stretch>
-                  </pic:blipFill>
-                  <pic:spPr>
-                    <a:xfrm>
-                      <a:off x="0" y="0"/>
-                      <a:ext cx="4848902" cy="1228896"/>
-                    </a:xfrm>
-                    <a:prstGeom prst="rect">
-                      <a:avLst/>
-                    </a:prstGeom>
-                  </pic:spPr>
-                </pic:pic>
-              </a:graphicData>
-            </a:graphic>
-          </wp:inline>
-        </w:drawing>
-      </w:r>
-    </w:p>
-    <w:p>
-      <w:pPr>
-        <w:rPr>
-          <w:lang w:val="pl-PL"/>
-        </w:rPr>
-      </w:pPr>
-      <w:r>
-        <w:rPr>
-          <w:lang w:val="pl-PL"/>
-        </w:rPr>
-        <w:t xml:space="preserve">Dla obu klas test </w:t>
-      </w:r>
-      <w:proofErr w:type="spellStart"/>
-      <w:r>
-        <w:rPr>
-          <w:lang w:val="pl-PL"/>
-        </w:rPr>
-        <w:t>Shapiro</w:t>
-      </w:r>
-      <w:proofErr w:type="spellEnd"/>
-      <w:r>
-        <w:rPr>
-          <w:lang w:val="pl-PL"/>
-        </w:rPr>
-        <w:t xml:space="preserve"> odrzuca </w:t>
-      </w:r>
-      <w:proofErr w:type="spellStart"/>
-      <w:r>
-        <w:rPr>
-          <w:lang w:val="pl-PL"/>
-        </w:rPr>
-        <w:t>hipteze</w:t>
-      </w:r>
-      <w:proofErr w:type="spellEnd"/>
-      <w:r>
-        <w:rPr>
-          <w:lang w:val="pl-PL"/>
-        </w:rPr>
-        <w:t xml:space="preserve"> – rozkłady różne od normalnego.</w:t>
-      </w:r>
-    </w:p>
-    <w:p>
-      <w:pPr>
-        <w:rPr>
-          <w:lang w:val="pl-PL"/>
-        </w:rPr>
-      </w:pPr>
-      <w:r>
-        <w:rPr>
-          <w:lang w:val="pl-PL"/>
-        </w:rPr>
-        <w:t xml:space="preserve">Test Manna </w:t>
-      </w:r>
-      <w:proofErr w:type="spellStart"/>
-      <w:proofErr w:type="gramStart"/>
-      <w:r>
-        <w:rPr>
-          <w:lang w:val="pl-PL"/>
-        </w:rPr>
-        <w:t>Whitneya</w:t>
-      </w:r>
-      <w:proofErr w:type="spellEnd"/>
-      <w:r>
-        <w:rPr>
-          <w:lang w:val="pl-PL"/>
-        </w:rPr>
-        <w:t xml:space="preserve">  U</w:t>
-      </w:r>
-      <w:proofErr w:type="gramEnd"/>
-      <w:r>
-        <w:rPr>
-          <w:lang w:val="pl-PL"/>
-        </w:rPr>
-        <w:t xml:space="preserve"> p&lt;0.05</w:t>
-      </w:r>
-      <w:r>
-        <w:rPr>
-          <w:lang w:val="pl-PL"/>
-        </w:rPr>
-        <w:t>,</w:t>
-      </w:r>
-      <w:r>
-        <w:rPr>
-          <w:lang w:val="pl-PL"/>
-        </w:rPr>
-        <w:t xml:space="preserve"> ale p&gt;0.0</w:t>
-      </w:r>
-      <w:r>
-        <w:rPr>
-          <w:lang w:val="pl-PL"/>
-        </w:rPr>
-        <w:t>1</w:t>
-      </w:r>
-      <w:r>
-        <w:rPr>
-          <w:lang w:val="pl-PL"/>
-        </w:rPr>
-        <w:t>.</w:t>
-      </w:r>
-      <w:r>
-        <w:rPr>
-          <w:lang w:val="pl-PL"/>
-        </w:rPr>
-        <w:t xml:space="preserve"> </w:t>
-      </w:r>
-      <w:r>
-        <w:rPr>
-          <w:lang w:val="pl-PL"/>
-        </w:rPr>
-        <w:t>Wnioski?</w:t>
-      </w:r>
-    </w:p>
-    <w:p>
-      <w:pPr>
-        <w:rPr>
-          <w:lang w:val="pl-PL"/>
-        </w:rPr>
-      </w:pPr>
-    </w:p>
-    <w:p/>
     <w:p>
       <w:pPr>
         <w:rPr>
